--- a/Lab Flex y media queries.docx
+++ b/Lab Flex y media queries.docx
@@ -76,6 +76,12 @@
           <w:lang w:val="es-MX"/>
         </w:rPr>
         <w:t xml:space="preserve">BRE: </w:t>
+      </w:r>
+      <w:r>
+        <w:rPr>
+          <w:lang w:val="es-MX"/>
+        </w:rPr>
+        <w:t xml:space="preserve">Edgar Rubén Salazar Lugo </w:t>
       </w:r>
       <w:r>
         <w:rPr>
@@ -125,16 +131,11 @@
       </w:r>
     </w:p>
     <w:p>
-      <w:pPr>
-        <w:rPr>
-          <w:lang w:val="es-MX"/>
-        </w:rPr>
-      </w:pPr>
-      <w:r>
-        <w:rPr>
-          <w:lang w:val="es-MX"/>
-        </w:rPr>
-        <w:t xml:space="preserve">GITHUB PAGE URL: [ </w:t>
+      <w:r>
+        <w:t>GITHUB PAGE URL: [</w:t>
+      </w:r>
+      <w:r>
+        <w:t xml:space="preserve"> </w:t>
       </w:r>
       <w:hyperlink r:id="rId7" w:history="1">
         <w:r>
@@ -144,24 +145,21 @@
             <w:color w:val="0366D6"/>
             <w:sz w:val="21"/>
             <w:szCs w:val="21"/>
-            <w:u w:val="none"/>
-            <w:lang w:val="es-MX"/>
           </w:rPr>
           <w:t>https://chito-xd.github.io/LAB-WEB-3/</w:t>
         </w:r>
       </w:hyperlink>
       <w:r>
-        <w:rPr>
-          <w:lang w:val="es-MX"/>
-        </w:rPr>
-        <w:t xml:space="preserve"> ]</w:t>
+        <w:t xml:space="preserve"> </w:t>
+      </w:r>
+      <w:r>
+        <w:t>]</w:t>
       </w:r>
     </w:p>
     <w:p>
       <w:pPr>
         <w:rPr>
           <w:u w:val="single"/>
-          <w:lang w:val="es-MX"/>
         </w:rPr>
       </w:pPr>
     </w:p>
@@ -169,7 +167,6 @@
       <w:pPr>
         <w:rPr>
           <w:u w:val="single"/>
-          <w:lang w:val="es-MX"/>
         </w:rPr>
       </w:pPr>
     </w:p>
@@ -177,7 +174,6 @@
       <w:pPr>
         <w:rPr>
           <w:u w:val="single"/>
-          <w:lang w:val="es-MX"/>
         </w:rPr>
       </w:pPr>
     </w:p>
@@ -194,8 +190,17 @@
           <w:u w:val="single"/>
           <w:lang w:val="es-MX"/>
         </w:rPr>
-        <w:t>Flex y Media queries</w:t>
-      </w:r>
+        <w:t xml:space="preserve">Flex y Media </w:t>
+      </w:r>
+      <w:proofErr w:type="spellStart"/>
+      <w:r>
+        <w:rPr>
+          <w:u w:val="single"/>
+          <w:lang w:val="es-MX"/>
+        </w:rPr>
+        <w:t>queries</w:t>
+      </w:r>
+      <w:proofErr w:type="spellEnd"/>
     </w:p>
     <w:p>
       <w:pPr>
